--- a/TEMP/input/p059r_DB+_MHS+/tl_p059r.docx
+++ b/TEMP/input/p059r_DB+_MHS+/tl_p059r.docx
@@ -3292,36 +3292,14 @@
     <w:rPrDefault>
       <w:rPr>
         <w:rFonts w:ascii="Arial" w:cs="Arial" w:eastAsia="Arial" w:hAnsi="Arial"/>
-        <w:b w:val="0"/>
-        <w:i w:val="0"/>
-        <w:smallCaps w:val="0"/>
-        <w:strike w:val="0"/>
-        <w:color w:val="000000"/>
         <w:sz w:val="22"/>
         <w:szCs w:val="22"/>
-        <w:u w:val="none"/>
-        <w:shd w:fill="auto" w:val="clear"/>
-        <w:vertAlign w:val="baseline"/>
         <w:lang w:val="en"/>
       </w:rPr>
     </w:rPrDefault>
     <w:pPrDefault>
       <w:pPr>
-        <w:keepNext w:val="0"/>
-        <w:keepLines w:val="0"/>
-        <w:widowControl w:val="1"/>
-        <w:pBdr>
-          <w:top w:space="0" w:sz="0" w:val="nil"/>
-          <w:left w:space="0" w:sz="0" w:val="nil"/>
-          <w:bottom w:space="0" w:sz="0" w:val="nil"/>
-          <w:right w:space="0" w:sz="0" w:val="nil"/>
-          <w:between w:space="0" w:sz="0" w:val="nil"/>
-        </w:pBdr>
-        <w:shd w:fill="auto" w:val="clear"/>
-        <w:spacing w:after="0" w:before="0" w:line="276" w:lineRule="auto"/>
-        <w:ind w:left="0" w:right="0" w:firstLine="0"/>
-        <w:contextualSpacing w:val="0"/>
-        <w:jc w:val="left"/>
+        <w:spacing w:line="276" w:lineRule="auto"/>
       </w:pPr>
     </w:pPrDefault>
   </w:docDefaults>

--- a/TEMP/input/p059r_DB+_MHS+/tl_p059r.docx
+++ b/TEMP/input/p059r_DB+_MHS+/tl_p059r.docx
@@ -736,7 +736,7 @@
         <w:rPr>
           <w:rtl w:val="0"/>
         </w:rPr>
-        <w:t xml:space="preserve">e d’Acre</w:t>
+        <w:t xml:space="preserve"> d’Acre</w:t>
       </w:r>
       <w:r>
         <w:rPr>

--- a/TEMP/input/p059r_DB+_MHS+/tl_p059r.docx
+++ b/TEMP/input/p059r_DB+_MHS+/tl_p059r.docx
@@ -198,23 +198,7 @@
           <w:szCs w:val="18"/>
           <w:rtl w:val="0"/>
         </w:rPr>
-        <w:t xml:space="preserve">&lt;id&gt;</w:t>
-      </w:r>
-      <w:r>
-        <w:rPr>
-          <w:rtl w:val="0"/>
-        </w:rPr>
-        <w:t xml:space="preserve">p058v_5</w:t>
-      </w:r>
-      <w:r>
-        <w:rPr>
-          <w:rFonts w:ascii="Courier New" w:cs="Courier New" w:eastAsia="Courier New" w:hAnsi="Courier New"/>
-          <w:color w:val="7f6000"/>
-          <w:sz w:val="18"/>
-          <w:szCs w:val="18"/>
-          <w:rtl w:val="0"/>
-        </w:rPr>
-        <w:t xml:space="preserve">&lt;/id&gt;</w:t>
+        <w:t xml:space="preserve">&lt;id&gt;p058v_5&lt;/id&gt;</w:t>
       </w:r>
       <w:r>
         <w:rPr>
@@ -1554,24 +1538,7 @@
           <w:szCs w:val="18"/>
           <w:rtl w:val="0"/>
         </w:rPr>
-        <w:t xml:space="preserve">&lt;id&gt;</w:t>
-      </w:r>
-      <w:r>
-        <w:rPr>
-          <w:color w:val="000000"/>
-          <w:rtl w:val="0"/>
-        </w:rPr>
-        <w:t xml:space="preserve">p059r_1</w:t>
-      </w:r>
-      <w:r>
-        <w:rPr>
-          <w:rFonts w:ascii="Courier New" w:cs="Courier New" w:eastAsia="Courier New" w:hAnsi="Courier New"/>
-          <w:color w:val="7f6000"/>
-          <w:sz w:val="18"/>
-          <w:szCs w:val="18"/>
-          <w:rtl w:val="0"/>
-        </w:rPr>
-        <w:t xml:space="preserve">&lt;/id&gt;</w:t>
+        <w:t xml:space="preserve">&lt;id&gt;p059r_1&lt;/id&gt;</w:t>
       </w:r>
       <w:r>
         <w:rPr>
@@ -2335,24 +2302,7 @@
           <w:szCs w:val="18"/>
           <w:rtl w:val="0"/>
         </w:rPr>
-        <w:t xml:space="preserve">&lt;id&gt;</w:t>
-      </w:r>
-      <w:r>
-        <w:rPr>
-          <w:color w:val="000000"/>
-          <w:rtl w:val="0"/>
-        </w:rPr>
-        <w:t xml:space="preserve">p059r_2</w:t>
-      </w:r>
-      <w:r>
-        <w:rPr>
-          <w:rFonts w:ascii="Courier New" w:cs="Courier New" w:eastAsia="Courier New" w:hAnsi="Courier New"/>
-          <w:color w:val="7f6000"/>
-          <w:sz w:val="18"/>
-          <w:szCs w:val="18"/>
-          <w:rtl w:val="0"/>
-        </w:rPr>
-        <w:t xml:space="preserve">&lt;/id&gt;</w:t>
+        <w:t xml:space="preserve">&lt;id&gt;p059r_2&lt;/id&gt;</w:t>
       </w:r>
       <w:r>
         <w:rPr>

--- a/TEMP/input/p059r_DB+_MHS+/tl_p059r.docx
+++ b/TEMP/input/p059r_DB+_MHS+/tl_p059r.docx
@@ -1948,7 +1948,12 @@
         </w:pBdr>
         <w:shd w:fill="auto" w:val="clear"/>
         <w:contextualSpacing w:val="0"/>
-        <w:rPr/>
+        <w:rPr>
+          <w:rFonts w:ascii="Courier New" w:cs="Courier New" w:eastAsia="Courier New" w:hAnsi="Courier New"/>
+          <w:color w:val="7f6000"/>
+          <w:sz w:val="18"/>
+          <w:szCs w:val="18"/>
+        </w:rPr>
       </w:pPr>
       <w:r>
         <w:rPr>
@@ -1976,10 +1981,34 @@
         </w:rPr>
         <w:t xml:space="preserve">&lt;/margin&gt;</w:t>
       </w:r>
-      <w:r>
-        <w:rPr>
-          <w:rtl w:val="0"/>
-        </w:rPr>
+    </w:p>
+    <w:p>
+      <w:pPr>
+        <w:pBdr>
+          <w:top w:space="0" w:sz="0" w:val="nil"/>
+          <w:left w:space="0" w:sz="0" w:val="nil"/>
+          <w:bottom w:space="0" w:sz="0" w:val="nil"/>
+          <w:right w:space="0" w:sz="0" w:val="nil"/>
+          <w:between w:space="0" w:sz="0" w:val="nil"/>
+        </w:pBdr>
+        <w:shd w:fill="auto" w:val="clear"/>
+        <w:contextualSpacing w:val="0"/>
+        <w:rPr>
+          <w:rFonts w:ascii="Courier New" w:cs="Courier New" w:eastAsia="Courier New" w:hAnsi="Courier New"/>
+          <w:color w:val="7f6000"/>
+          <w:sz w:val="18"/>
+          <w:szCs w:val="18"/>
+        </w:rPr>
+      </w:pPr>
+      <w:r>
+        <w:rPr>
+          <w:rFonts w:ascii="Courier New" w:cs="Courier New" w:eastAsia="Courier New" w:hAnsi="Courier New"/>
+          <w:color w:val="7f6000"/>
+          <w:sz w:val="18"/>
+          <w:szCs w:val="18"/>
+          <w:rtl w:val="0"/>
+        </w:rPr>
+        <w:t xml:space="preserve">&lt;render&gt;tall&lt;/render&gt;</w:t>
       </w:r>
     </w:p>
     <w:p>
@@ -2098,7 +2127,12 @@
     <w:p>
       <w:pPr>
         <w:contextualSpacing w:val="0"/>
-        <w:rPr/>
+        <w:rPr>
+          <w:rFonts w:ascii="Courier New" w:cs="Courier New" w:eastAsia="Courier New" w:hAnsi="Courier New"/>
+          <w:color w:val="7f6000"/>
+          <w:sz w:val="18"/>
+          <w:szCs w:val="18"/>
+        </w:rPr>
       </w:pPr>
       <w:r>
         <w:rPr>
@@ -2126,10 +2160,42 @@
         </w:rPr>
         <w:t xml:space="preserve">&lt;/id&gt;</w:t>
       </w:r>
-      <w:r>
-        <w:rPr>
-          <w:rtl w:val="0"/>
-        </w:rPr>
+    </w:p>
+    <w:p>
+      <w:pPr>
+        <w:contextualSpacing w:val="0"/>
+        <w:rPr>
+          <w:rFonts w:ascii="Courier New" w:cs="Courier New" w:eastAsia="Courier New" w:hAnsi="Courier New"/>
+          <w:color w:val="7f6000"/>
+          <w:sz w:val="18"/>
+          <w:szCs w:val="18"/>
+        </w:rPr>
+      </w:pPr>
+      <w:r>
+        <w:rPr>
+          <w:rFonts w:ascii="Courier New" w:cs="Courier New" w:eastAsia="Courier New" w:hAnsi="Courier New"/>
+          <w:color w:val="7f6000"/>
+          <w:sz w:val="18"/>
+          <w:szCs w:val="18"/>
+          <w:rtl w:val="0"/>
+        </w:rPr>
+        <w:t xml:space="preserve">&lt;margin&gt;</w:t>
+      </w:r>
+      <w:r>
+        <w:rPr>
+          <w:rtl w:val="0"/>
+        </w:rPr>
+        <w:t xml:space="preserve">left-middle</w:t>
+      </w:r>
+      <w:r>
+        <w:rPr>
+          <w:rFonts w:ascii="Courier New" w:cs="Courier New" w:eastAsia="Courier New" w:hAnsi="Courier New"/>
+          <w:color w:val="7f6000"/>
+          <w:sz w:val="18"/>
+          <w:szCs w:val="18"/>
+          <w:rtl w:val="0"/>
+        </w:rPr>
+        <w:t xml:space="preserve">&lt;/margin&gt;</w:t>
       </w:r>
     </w:p>
     <w:p>
@@ -3209,7 +3275,7 @@
     <w:sectPr>
       <w:headerReference r:id="rId7" w:type="default"/>
       <w:pgSz w:h="15840" w:w="12240"/>
-      <w:pgMar w:bottom="1440" w:top="1440" w:left="1440" w:right="1440" w:header="0"/>
+      <w:pgMar w:bottom="1440" w:top="1440" w:left="1440" w:right="1440" w:header="0" w:footer="720"/>
       <w:pgNumType w:start="1"/>
     </w:sectPr>
   </w:body>

--- a/TEMP/input/p059r_DB+_MHS+/tl_p059r.docx
+++ b/TEMP/input/p059r_DB+_MHS+/tl_p059r.docx
@@ -13,7 +13,6 @@
         </w:pBdr>
         <w:shd w:fill="auto" w:val="clear"/>
         <w:spacing w:line="331.2" w:lineRule="auto"/>
-        <w:contextualSpacing w:val="0"/>
         <w:rPr>
           <w:color w:val="000000"/>
         </w:rPr>
@@ -61,7 +60,6 @@
           <w:between w:space="0" w:sz="0" w:val="nil"/>
         </w:pBdr>
         <w:shd w:fill="auto" w:val="clear"/>
-        <w:contextualSpacing w:val="0"/>
         <w:rPr>
           <w:color w:val="000000"/>
         </w:rPr>
@@ -108,7 +106,6 @@
           <w:between w:space="0" w:sz="0" w:val="nil"/>
         </w:pBdr>
         <w:shd w:fill="auto" w:val="clear"/>
-        <w:contextualSpacing w:val="0"/>
         <w:rPr/>
       </w:pPr>
       <w:r>
@@ -127,7 +124,6 @@
           <w:between w:space="0" w:sz="0" w:val="nil"/>
         </w:pBdr>
         <w:shd w:fill="auto" w:val="clear"/>
-        <w:contextualSpacing w:val="0"/>
         <w:rPr/>
       </w:pPr>
       <w:r>
@@ -156,7 +152,6 @@
           <w:between w:space="0" w:sz="0" w:val="nil"/>
         </w:pBdr>
         <w:shd w:fill="auto" w:val="clear"/>
-        <w:contextualSpacing w:val="0"/>
         <w:rPr/>
       </w:pPr>
       <w:r>
@@ -187,7 +182,6 @@
         </w:pBdr>
         <w:shd w:fill="auto" w:val="clear"/>
         <w:spacing w:line="331.2" w:lineRule="auto"/>
-        <w:contextualSpacing w:val="0"/>
         <w:rPr/>
       </w:pPr>
       <w:r>
@@ -216,7 +210,6 @@
           <w:between w:space="0" w:sz="0" w:val="nil"/>
         </w:pBdr>
         <w:shd w:fill="auto" w:val="clear"/>
-        <w:contextualSpacing w:val="0"/>
         <w:rPr>
           <w:color w:val="000000"/>
         </w:rPr>
@@ -1464,7 +1457,6 @@
           <w:between w:space="0" w:sz="0" w:val="nil"/>
         </w:pBdr>
         <w:shd w:fill="auto" w:val="clear"/>
-        <w:contextualSpacing w:val="0"/>
         <w:rPr>
           <w:color w:val="000000"/>
         </w:rPr>
@@ -1493,7 +1485,6 @@
         </w:pBdr>
         <w:shd w:fill="auto" w:val="clear"/>
         <w:spacing w:line="331.2" w:lineRule="auto"/>
-        <w:contextualSpacing w:val="0"/>
         <w:rPr>
           <w:color w:val="000000"/>
         </w:rPr>
@@ -1525,7 +1516,6 @@
         </w:pBdr>
         <w:shd w:fill="auto" w:val="clear"/>
         <w:spacing w:line="331.2" w:lineRule="auto"/>
-        <w:contextualSpacing w:val="0"/>
         <w:rPr>
           <w:color w:val="000000"/>
         </w:rPr>
@@ -1556,7 +1546,6 @@
           <w:between w:space="0" w:sz="0" w:val="nil"/>
         </w:pBdr>
         <w:shd w:fill="auto" w:val="clear"/>
-        <w:contextualSpacing w:val="0"/>
         <w:rPr>
           <w:color w:val="000000"/>
         </w:rPr>
@@ -1604,7 +1593,6 @@
           <w:between w:space="0" w:sz="0" w:val="nil"/>
         </w:pBdr>
         <w:shd w:fill="auto" w:val="clear"/>
-        <w:contextualSpacing w:val="0"/>
         <w:rPr>
           <w:color w:val="000000"/>
         </w:rPr>
@@ -1625,7 +1613,6 @@
           <w:between w:space="0" w:sz="0" w:val="nil"/>
         </w:pBdr>
         <w:shd w:fill="auto" w:val="clear"/>
-        <w:contextualSpacing w:val="0"/>
         <w:rPr>
           <w:color w:val="000000"/>
         </w:rPr>
@@ -1898,7 +1885,6 @@
         </w:pBdr>
         <w:shd w:fill="auto" w:val="clear"/>
         <w:spacing w:line="331.2" w:lineRule="auto"/>
-        <w:contextualSpacing w:val="0"/>
         <w:rPr/>
       </w:pPr>
       <w:r>
@@ -1918,7 +1904,6 @@
         </w:pBdr>
         <w:shd w:fill="auto" w:val="clear"/>
         <w:spacing w:line="331.2" w:lineRule="auto"/>
-        <w:contextualSpacing w:val="0"/>
         <w:rPr/>
       </w:pPr>
       <w:r>
@@ -1947,7 +1932,6 @@
           <w:between w:space="0" w:sz="0" w:val="nil"/>
         </w:pBdr>
         <w:shd w:fill="auto" w:val="clear"/>
-        <w:contextualSpacing w:val="0"/>
         <w:rPr>
           <w:rFonts w:ascii="Courier New" w:cs="Courier New" w:eastAsia="Courier New" w:hAnsi="Courier New"/>
           <w:color w:val="7f6000"/>
@@ -1992,7 +1976,6 @@
           <w:between w:space="0" w:sz="0" w:val="nil"/>
         </w:pBdr>
         <w:shd w:fill="auto" w:val="clear"/>
-        <w:contextualSpacing w:val="0"/>
         <w:rPr>
           <w:rFonts w:ascii="Courier New" w:cs="Courier New" w:eastAsia="Courier New" w:hAnsi="Courier New"/>
           <w:color w:val="7f6000"/>
@@ -2021,7 +2004,6 @@
           <w:between w:space="0" w:sz="0" w:val="nil"/>
         </w:pBdr>
         <w:shd w:fill="auto" w:val="clear"/>
-        <w:contextualSpacing w:val="0"/>
         <w:rPr/>
       </w:pPr>
       <w:r>
@@ -2088,7 +2070,6 @@
           <w:between w:space="0" w:sz="0" w:val="nil"/>
         </w:pBdr>
         <w:shd w:fill="auto" w:val="clear"/>
-        <w:contextualSpacing w:val="0"/>
         <w:rPr>
           <w:rFonts w:ascii="Courier New" w:cs="Courier New" w:eastAsia="Courier New" w:hAnsi="Courier New"/>
           <w:color w:val="a9a9a9"/>
@@ -2105,7 +2086,6 @@
     <w:p>
       <w:pPr>
         <w:widowControl w:val="0"/>
-        <w:contextualSpacing w:val="0"/>
         <w:rPr>
           <w:rFonts w:ascii="Courier New" w:cs="Courier New" w:eastAsia="Courier New" w:hAnsi="Courier New"/>
           <w:color w:val="0000ff"/>
@@ -2126,7 +2106,6 @@
     </w:p>
     <w:p>
       <w:pPr>
-        <w:contextualSpacing w:val="0"/>
         <w:rPr>
           <w:rFonts w:ascii="Courier New" w:cs="Courier New" w:eastAsia="Courier New" w:hAnsi="Courier New"/>
           <w:color w:val="7f6000"/>
@@ -2163,7 +2142,6 @@
     </w:p>
     <w:p>
       <w:pPr>
-        <w:contextualSpacing w:val="0"/>
         <w:rPr>
           <w:rFonts w:ascii="Courier New" w:cs="Courier New" w:eastAsia="Courier New" w:hAnsi="Courier New"/>
           <w:color w:val="7f6000"/>
@@ -2200,7 +2178,6 @@
     </w:p>
     <w:p>
       <w:pPr>
-        <w:contextualSpacing w:val="0"/>
         <w:rPr/>
       </w:pPr>
       <w:r>
@@ -2241,7 +2218,6 @@
     </w:p>
     <w:p>
       <w:pPr>
-        <w:contextualSpacing w:val="0"/>
         <w:rPr/>
       </w:pPr>
       <w:r>
@@ -2270,7 +2246,6 @@
           <w:between w:space="0" w:sz="0" w:val="nil"/>
         </w:pBdr>
         <w:shd w:fill="auto" w:val="clear"/>
-        <w:contextualSpacing w:val="0"/>
         <w:rPr>
           <w:color w:val="000000"/>
         </w:rPr>
@@ -2301,7 +2276,6 @@
           <w:between w:space="0" w:sz="0" w:val="nil"/>
         </w:pBdr>
         <w:shd w:fill="auto" w:val="clear"/>
-        <w:contextualSpacing w:val="0"/>
         <w:rPr>
           <w:color w:val="000000"/>
         </w:rPr>
@@ -2323,7 +2297,6 @@
         </w:pBdr>
         <w:shd w:fill="auto" w:val="clear"/>
         <w:spacing w:line="331.2" w:lineRule="auto"/>
-        <w:contextualSpacing w:val="0"/>
         <w:rPr>
           <w:color w:val="000000"/>
         </w:rPr>
@@ -2355,7 +2328,6 @@
         </w:pBdr>
         <w:shd w:fill="auto" w:val="clear"/>
         <w:spacing w:line="331.2" w:lineRule="auto"/>
-        <w:contextualSpacing w:val="0"/>
         <w:rPr>
           <w:color w:val="000000"/>
         </w:rPr>
@@ -2386,7 +2358,6 @@
           <w:between w:space="0" w:sz="0" w:val="nil"/>
         </w:pBdr>
         <w:shd w:fill="auto" w:val="clear"/>
-        <w:contextualSpacing w:val="0"/>
         <w:rPr>
           <w:color w:val="000000"/>
         </w:rPr>
@@ -2454,7 +2425,6 @@
           <w:between w:space="0" w:sz="0" w:val="nil"/>
         </w:pBdr>
         <w:shd w:fill="auto" w:val="clear"/>
-        <w:contextualSpacing w:val="0"/>
         <w:rPr>
           <w:color w:val="000000"/>
         </w:rPr>
@@ -2475,7 +2445,6 @@
           <w:between w:space="0" w:sz="0" w:val="nil"/>
         </w:pBdr>
         <w:shd w:fill="auto" w:val="clear"/>
-        <w:contextualSpacing w:val="0"/>
         <w:rPr>
           <w:color w:val="000000"/>
         </w:rPr>
@@ -2781,7 +2750,6 @@
           <w:between w:space="0" w:sz="0" w:val="nil"/>
         </w:pBdr>
         <w:shd w:fill="auto" w:val="clear"/>
-        <w:contextualSpacing w:val="0"/>
         <w:rPr>
           <w:color w:val="000000"/>
         </w:rPr>
@@ -2802,7 +2770,6 @@
           <w:between w:space="0" w:sz="0" w:val="nil"/>
         </w:pBdr>
         <w:shd w:fill="auto" w:val="clear"/>
-        <w:contextualSpacing w:val="0"/>
         <w:rPr>
           <w:color w:val="000000"/>
         </w:rPr>
@@ -3040,7 +3007,6 @@
           <w:between w:space="0" w:sz="0" w:val="nil"/>
         </w:pBdr>
         <w:shd w:fill="auto" w:val="clear"/>
-        <w:contextualSpacing w:val="0"/>
         <w:rPr>
           <w:color w:val="000000"/>
         </w:rPr>
@@ -3061,7 +3027,6 @@
           <w:between w:space="0" w:sz="0" w:val="nil"/>
         </w:pBdr>
         <w:shd w:fill="auto" w:val="clear"/>
-        <w:contextualSpacing w:val="0"/>
         <w:rPr>
           <w:color w:val="000000"/>
         </w:rPr>
@@ -3230,7 +3195,6 @@
           <w:between w:space="0" w:sz="0" w:val="nil"/>
         </w:pBdr>
         <w:shd w:fill="auto" w:val="clear"/>
-        <w:contextualSpacing w:val="0"/>
         <w:rPr>
           <w:color w:val="000000"/>
         </w:rPr>
@@ -3251,7 +3215,6 @@
           <w:between w:space="0" w:sz="0" w:val="nil"/>
         </w:pBdr>
         <w:shd w:fill="auto" w:val="clear"/>
-        <w:contextualSpacing w:val="0"/>
         <w:rPr>
           <w:color w:val="000000"/>
         </w:rPr>
@@ -3286,7 +3249,6 @@
 <w:hdr xmlns:mc="http://schemas.openxmlformats.org/markup-compatibility/2006" xmlns:o="urn:schemas-microsoft-com:office:office" xmlns:r="http://schemas.openxmlformats.org/officeDocument/2006/relationships" xmlns:m="http://schemas.openxmlformats.org/officeDocument/2006/math" xmlns:v="urn:schemas-microsoft-com:vml" xmlns:wp="http://schemas.openxmlformats.org/drawingml/2006/wordprocessingDrawing" xmlns:w10="urn:schemas-microsoft-com:office:word" xmlns:w="http://schemas.openxmlformats.org/wordprocessingml/2006/main" xmlns:wne="http://schemas.microsoft.com/office/word/2006/wordml" xmlns:sl="http://schemas.openxmlformats.org/schemaLibrary/2006/main" xmlns:a="http://schemas.openxmlformats.org/drawingml/2006/main" xmlns:pic="http://schemas.openxmlformats.org/drawingml/2006/picture" xmlns:c="http://schemas.openxmlformats.org/drawingml/2006/chart" xmlns:lc="http://schemas.openxmlformats.org/drawingml/2006/lockedCanvas" xmlns:dgm="http://schemas.openxmlformats.org/drawingml/2006/diagram" xmlns:wps="http://schemas.microsoft.com/office/word/2010/wordprocessingShape" xmlns:wpg="http://schemas.microsoft.com/office/word/2010/wordprocessingGroup" xmlns:w14="http://schemas.microsoft.com/office/word/2010/wordml" xmlns:w15="http://schemas.microsoft.com/office/word/2012/wordml">
   <w:p>
     <w:pPr>
-      <w:contextualSpacing w:val="0"/>
       <w:rPr/>
     </w:pPr>
     <w:r>
